--- a/Proje Raporu.docx
+++ b/Proje Raporu.docx
@@ -185,7 +185,15 @@
     </w:p>
     <w:p>
       <w:r>
-        <w:t xml:space="preserve">Projemiz yeni şarkı keşfetmenin çok daha kolay ve hızlı olmasını amaçlıyor. Bunu yaparken de bizim kendi seçimlerimiz etki ediyor , bu sayede daha kişisel sonuçlar karşımıza çıkıyor. Bu da müzik tarzımızı bulmamızda bize yardımcı oluyor. Müzik dinlemeyi ve müzik keşfetmekten zevk alan herkes için uygundur.  </w:t>
+        <w:t xml:space="preserve">Projemiz yeni şarkı keşfetmenin çok daha kolay ve hızlı olmasını amaçlıyor. Bunu yaparken de bizim kendi seçimlerimiz etki </w:t>
+      </w:r>
+      <w:proofErr w:type="gramStart"/>
+      <w:r>
+        <w:t>ediyor ,</w:t>
+      </w:r>
+      <w:proofErr w:type="gramEnd"/>
+      <w:r>
+        <w:t xml:space="preserve"> bu sayede daha kişisel sonuçlar karşımıza çıkıyor. Bu da müzik tarzımızı bulmamızda bize yardımcı oluyor. Müzik dinlemeyi ve müzik keşfetmekten zevk alan herkes için uygundur.  </w:t>
       </w:r>
     </w:p>
     <w:p>
@@ -250,7 +258,23 @@
           <w:sz w:val="28"/>
           <w:szCs w:val="28"/>
         </w:rPr>
-        <w:t>Projemiz ile birlikte dinlemekten keyif alması muhtemel şarkıları dinleyiciyle buluşturmayı hedefliyoruz. Bu projeyi ortaya çıkarmadan önce aklımızda sorun olarak ortaya çıkan durum insanların müzik zevkleriyle uyumlu, dinlemesi zevkli hissettirecek şarkıları kullanıcıların karşısına çıkartmaktı. Bu projenin kullanıcılara çözüm olarak sunduğu şey ise sorulara içtenlikle vereceği cevaplar doğrultusunda kolayca sonuca ulaşabilmeleri</w:t>
+        <w:t xml:space="preserve">Projemiz </w:t>
+      </w:r>
+      <w:proofErr w:type="gramStart"/>
+      <w:r>
+        <w:rPr>
+          <w:sz w:val="28"/>
+          <w:szCs w:val="28"/>
+        </w:rPr>
+        <w:t>ile birlikte</w:t>
+      </w:r>
+      <w:proofErr w:type="gramEnd"/>
+      <w:r>
+        <w:rPr>
+          <w:sz w:val="28"/>
+          <w:szCs w:val="28"/>
+        </w:rPr>
+        <w:t xml:space="preserve"> dinlemekten keyif alması muhtemel şarkıları dinleyiciyle buluşturmayı hedefliyoruz. Bu projeyi ortaya çıkarmadan önce aklımızda sorun olarak ortaya çıkan durum insanların müzik zevkleriyle uyumlu, dinlemesi zevkli hissettirecek şarkıları kullanıcıların karşısına çıkartmaktı. Bu projenin kullanıcılara çözüm olarak sunduğu şey ise sorulara içtenlikle vereceği cevaplar doğrultusunda kolayca sonuca ulaşabilmeleri</w:t>
       </w:r>
       <w:r>
         <w:rPr>
@@ -949,11 +973,16 @@
               <w:cnfStyle w:val="000000000000" w:firstRow="0" w:lastRow="0" w:firstColumn="0" w:lastColumn="0" w:oddVBand="0" w:evenVBand="0" w:oddHBand="0" w:evenHBand="0" w:firstRowFirstColumn="0" w:firstRowLastColumn="0" w:lastRowFirstColumn="0" w:lastRowLastColumn="0"/>
             </w:pPr>
             <w:r>
-              <w:t>-Projede kullanacağımız uygulamalar konusunu tartıştı</w:t>
+              <w:t xml:space="preserve">-Projede kullanacağımız uygulamalar konusunu </w:t>
+            </w:r>
+            <w:proofErr w:type="spellStart"/>
+            <w:r>
+              <w:t>tartıştı</w:t>
             </w:r>
             <w:r>
               <w:t>ldı</w:t>
             </w:r>
+            <w:proofErr w:type="spellEnd"/>
             <w:r>
               <w:t xml:space="preserve">. </w:t>
             </w:r>
@@ -2410,8 +2439,13 @@
               <w:cnfStyle w:val="000000000000" w:firstRow="0" w:lastRow="0" w:firstColumn="0" w:lastColumn="0" w:oddVBand="0" w:evenVBand="0" w:oddHBand="0" w:evenHBand="0" w:firstRowFirstColumn="0" w:firstRowLastColumn="0" w:lastRowFirstColumn="0" w:lastRowLastColumn="0"/>
             </w:pPr>
             <w:r>
-              <w:t>-Hazırladığımız kod diyagramına göre classlarımız</w:t>
-            </w:r>
+              <w:t xml:space="preserve">-Hazırladığımız kod diyagramına göre </w:t>
+            </w:r>
+            <w:proofErr w:type="spellStart"/>
+            <w:r>
+              <w:t>classlarımız</w:t>
+            </w:r>
+            <w:proofErr w:type="spellEnd"/>
             <w:r>
               <w:t xml:space="preserve"> </w:t>
             </w:r>
@@ -2494,7 +2528,15 @@
           </w:tcPr>
           <w:p>
             <w:r>
-              <w:t>Şarkı türüne göre playlistleri oluşturma</w:t>
+              <w:t xml:space="preserve">Şarkı türüne göre </w:t>
+            </w:r>
+            <w:proofErr w:type="spellStart"/>
+            <w:r>
+              <w:t>playlistleri</w:t>
+            </w:r>
+            <w:proofErr w:type="spellEnd"/>
+            <w:r>
+              <w:t xml:space="preserve"> oluşturma</w:t>
             </w:r>
           </w:p>
         </w:tc>
@@ -2551,7 +2593,15 @@
           </w:tcPr>
           <w:p>
             <w:r>
-              <w:t>Şarkı classlarını oluşturma</w:t>
+              <w:t xml:space="preserve">Şarkı </w:t>
+            </w:r>
+            <w:proofErr w:type="spellStart"/>
+            <w:r>
+              <w:t>classlarını</w:t>
+            </w:r>
+            <w:proofErr w:type="spellEnd"/>
+            <w:r>
+              <w:t xml:space="preserve"> oluşturma</w:t>
             </w:r>
           </w:p>
         </w:tc>
@@ -2610,7 +2660,15 @@
           </w:tcPr>
           <w:p>
             <w:r>
-              <w:t>Şarkı classlarını oluşturma</w:t>
+              <w:t xml:space="preserve">Şarkı </w:t>
+            </w:r>
+            <w:proofErr w:type="spellStart"/>
+            <w:r>
+              <w:t>classlarını</w:t>
+            </w:r>
+            <w:proofErr w:type="spellEnd"/>
+            <w:r>
+              <w:t xml:space="preserve"> oluşturma</w:t>
             </w:r>
           </w:p>
         </w:tc>
@@ -3442,7 +3500,15 @@
           </w:tcPr>
           <w:p>
             <w:r>
-              <w:t>Kullanacağımız metodları koda ekleme</w:t>
+              <w:t xml:space="preserve">Kullanacağımız </w:t>
+            </w:r>
+            <w:proofErr w:type="spellStart"/>
+            <w:r>
+              <w:t>metodları</w:t>
+            </w:r>
+            <w:proofErr w:type="spellEnd"/>
+            <w:r>
+              <w:t xml:space="preserve"> koda ekleme</w:t>
             </w:r>
           </w:p>
         </w:tc>
@@ -4255,8 +4321,21 @@
             <w:shd w:val="clear" w:color="auto" w:fill="BDF6FF" w:themeFill="accent1" w:themeFillTint="33"/>
           </w:tcPr>
           <w:p>
-            <w:r>
-              <w:t>Playlisteki şarkıları şarkı classlarına ekleme</w:t>
+            <w:proofErr w:type="spellStart"/>
+            <w:r>
+              <w:t>Playlisteki</w:t>
+            </w:r>
+            <w:proofErr w:type="spellEnd"/>
+            <w:r>
+              <w:t xml:space="preserve"> şarkıları şarkı </w:t>
+            </w:r>
+            <w:proofErr w:type="spellStart"/>
+            <w:r>
+              <w:t>classlarına</w:t>
+            </w:r>
+            <w:proofErr w:type="spellEnd"/>
+            <w:r>
+              <w:t xml:space="preserve"> ekleme</w:t>
             </w:r>
           </w:p>
         </w:tc>
@@ -4372,7 +4451,15 @@
           </w:tcPr>
           <w:p>
             <w:r>
-              <w:t>Soru-cevap classını oluşturma</w:t>
+              <w:t xml:space="preserve">Soru-cevap </w:t>
+            </w:r>
+            <w:proofErr w:type="spellStart"/>
+            <w:r>
+              <w:t>classını</w:t>
+            </w:r>
+            <w:proofErr w:type="spellEnd"/>
+            <w:r>
+              <w:t xml:space="preserve"> oluşturma</w:t>
             </w:r>
           </w:p>
         </w:tc>
@@ -5116,7 +5203,15 @@
           </w:tcPr>
           <w:p>
             <w:r>
-              <w:t xml:space="preserve">Proje sunumu hazırlama, classların bir araya gelmesi kod yazımının sonu </w:t>
+              <w:t xml:space="preserve">Proje sunumu hazırlama, </w:t>
+            </w:r>
+            <w:proofErr w:type="spellStart"/>
+            <w:r>
+              <w:t>classların</w:t>
+            </w:r>
+            <w:proofErr w:type="spellEnd"/>
+            <w:r>
+              <w:t xml:space="preserve"> bir araya gelmesi kod yazımının sonu </w:t>
             </w:r>
           </w:p>
         </w:tc>
@@ -5173,7 +5268,15 @@
           </w:tcPr>
           <w:p>
             <w:r>
-              <w:t>Proje raporu hazırlama, classların bir araya gelmesi kod yazımının sonu</w:t>
+              <w:t xml:space="preserve">Proje raporu hazırlama, </w:t>
+            </w:r>
+            <w:proofErr w:type="spellStart"/>
+            <w:r>
+              <w:t>classların</w:t>
+            </w:r>
+            <w:proofErr w:type="spellEnd"/>
+            <w:r>
+              <w:t xml:space="preserve"> bir araya gelmesi kod yazımının sonu</w:t>
             </w:r>
           </w:p>
         </w:tc>
@@ -5232,7 +5335,15 @@
           </w:tcPr>
           <w:p>
             <w:r>
-              <w:t>Proje raporu hazırlama, classların bir araya gelmesi kod yazımının sonu</w:t>
+              <w:t xml:space="preserve">Proje raporu hazırlama, </w:t>
+            </w:r>
+            <w:proofErr w:type="spellStart"/>
+            <w:r>
+              <w:t>classların</w:t>
+            </w:r>
+            <w:proofErr w:type="spellEnd"/>
+            <w:r>
+              <w:t xml:space="preserve"> bir araya gelmesi kod yazımının sonu</w:t>
             </w:r>
           </w:p>
         </w:tc>
@@ -5987,13 +6098,23 @@
         </w:rPr>
         <w:t xml:space="preserve">                                  </w:t>
       </w:r>
+      <w:proofErr w:type="spellStart"/>
       <w:r>
         <w:rPr>
           <w:color w:val="00A0B8" w:themeColor="accent1"/>
           <w:sz w:val="40"/>
           <w:szCs w:val="40"/>
         </w:rPr>
-        <w:t>PROJE SONU</w:t>
+        <w:t>PROJE</w:t>
+      </w:r>
+      <w:proofErr w:type="spellEnd"/>
+      <w:r>
+        <w:rPr>
+          <w:color w:val="00A0B8" w:themeColor="accent1"/>
+          <w:sz w:val="40"/>
+          <w:szCs w:val="40"/>
+        </w:rPr>
+        <w:t xml:space="preserve"> SONU</w:t>
       </w:r>
     </w:p>
     <w:p>
@@ -6986,7 +7107,73 @@
           <w:szCs w:val="23"/>
           <w:shd w:val="clear" w:color="auto" w:fill="FFFFFF"/>
         </w:rPr>
-        <w:t>İlk olarak 2001 yılında piyasaya sürülen IntelliJ IDEA, Windows, macOS ve Linux için entegre bir geliştirme ortamıdır. Öncelikle Java programlama dilinde yazılım geliştirmek için kullanılır.</w:t>
+        <w:t xml:space="preserve">İlk olarak 2001 yılında piyasaya sürülen </w:t>
+      </w:r>
+      <w:proofErr w:type="spellStart"/>
+      <w:r>
+        <w:rPr>
+          <w:rFonts w:ascii="Verdana" w:hAnsi="Verdana"/>
+          <w:color w:val="222222"/>
+          <w:sz w:val="23"/>
+          <w:szCs w:val="23"/>
+          <w:shd w:val="clear" w:color="auto" w:fill="FFFFFF"/>
+        </w:rPr>
+        <w:t>IntelliJ</w:t>
+      </w:r>
+      <w:proofErr w:type="spellEnd"/>
+      <w:r>
+        <w:rPr>
+          <w:rFonts w:ascii="Verdana" w:hAnsi="Verdana"/>
+          <w:color w:val="222222"/>
+          <w:sz w:val="23"/>
+          <w:szCs w:val="23"/>
+          <w:shd w:val="clear" w:color="auto" w:fill="FFFFFF"/>
+        </w:rPr>
+        <w:t xml:space="preserve"> IDEA, Windows, </w:t>
+      </w:r>
+      <w:proofErr w:type="spellStart"/>
+      <w:r>
+        <w:rPr>
+          <w:rFonts w:ascii="Verdana" w:hAnsi="Verdana"/>
+          <w:color w:val="222222"/>
+          <w:sz w:val="23"/>
+          <w:szCs w:val="23"/>
+          <w:shd w:val="clear" w:color="auto" w:fill="FFFFFF"/>
+        </w:rPr>
+        <w:t>macOS</w:t>
+      </w:r>
+      <w:proofErr w:type="spellEnd"/>
+      <w:r>
+        <w:rPr>
+          <w:rFonts w:ascii="Verdana" w:hAnsi="Verdana"/>
+          <w:color w:val="222222"/>
+          <w:sz w:val="23"/>
+          <w:szCs w:val="23"/>
+          <w:shd w:val="clear" w:color="auto" w:fill="FFFFFF"/>
+        </w:rPr>
+        <w:t xml:space="preserve"> ve Linux için </w:t>
+      </w:r>
+      <w:proofErr w:type="gramStart"/>
+      <w:r>
+        <w:rPr>
+          <w:rFonts w:ascii="Verdana" w:hAnsi="Verdana"/>
+          <w:color w:val="222222"/>
+          <w:sz w:val="23"/>
+          <w:szCs w:val="23"/>
+          <w:shd w:val="clear" w:color="auto" w:fill="FFFFFF"/>
+        </w:rPr>
+        <w:t>entegre</w:t>
+      </w:r>
+      <w:proofErr w:type="gramEnd"/>
+      <w:r>
+        <w:rPr>
+          <w:rFonts w:ascii="Verdana" w:hAnsi="Verdana"/>
+          <w:color w:val="222222"/>
+          <w:sz w:val="23"/>
+          <w:szCs w:val="23"/>
+          <w:shd w:val="clear" w:color="auto" w:fill="FFFFFF"/>
+        </w:rPr>
+        <w:t xml:space="preserve"> bir geliştirme ortamıdır. Öncelikle Java programlama dilinde yazılım geliştirmek için kullanılır.</w:t>
       </w:r>
       <w:r>
         <w:rPr>
@@ -6998,6 +7185,7 @@
         </w:rPr>
         <w:t xml:space="preserve"> </w:t>
       </w:r>
+      <w:proofErr w:type="spellStart"/>
       <w:r>
         <w:rPr>
           <w:rFonts w:ascii="Verdana" w:hAnsi="Verdana"/>
@@ -7006,7 +7194,128 @@
           <w:szCs w:val="23"/>
           <w:shd w:val="clear" w:color="auto" w:fill="FFFFFF"/>
         </w:rPr>
-        <w:t>IntelliJ IDEA, hem ücretsiz bir “Topluluk” sürümünde hem de çeşitli düzeylerde dil desteğiyle ticari bir “Ultimate” sürümünde gelir. “Ultimate Edition”, AJAX, Android, Django, JBoss, Ruby on Rails, Struts, Goblen ve Velocity dahil olmak üzere birçok popüler teknolojiyi ve çerçeveyi destekler. Bu gibi özellikleri ve derste de bu uygulamadan kod yazdığımız için bu uygulamayı tanıdığımız ve kullanmasını bildiğimiz için bu uygulamayı kullanmayı tercih ettik.</w:t>
+        <w:t>IntelliJ</w:t>
+      </w:r>
+      <w:proofErr w:type="spellEnd"/>
+      <w:r>
+        <w:rPr>
+          <w:rFonts w:ascii="Verdana" w:hAnsi="Verdana"/>
+          <w:color w:val="222222"/>
+          <w:sz w:val="23"/>
+          <w:szCs w:val="23"/>
+          <w:shd w:val="clear" w:color="auto" w:fill="FFFFFF"/>
+        </w:rPr>
+        <w:t xml:space="preserve"> IDEA, hem ücretsiz bir “Topluluk” sürümünde hem de çeşitli düzeylerde dil desteğiyle ticari bir “Ultimate” sürümünde gelir. “Ultimate Edition”, AJAX, Android, </w:t>
+      </w:r>
+      <w:proofErr w:type="spellStart"/>
+      <w:r>
+        <w:rPr>
+          <w:rFonts w:ascii="Verdana" w:hAnsi="Verdana"/>
+          <w:color w:val="222222"/>
+          <w:sz w:val="23"/>
+          <w:szCs w:val="23"/>
+          <w:shd w:val="clear" w:color="auto" w:fill="FFFFFF"/>
+        </w:rPr>
+        <w:t>Django</w:t>
+      </w:r>
+      <w:proofErr w:type="spellEnd"/>
+      <w:r>
+        <w:rPr>
+          <w:rFonts w:ascii="Verdana" w:hAnsi="Verdana"/>
+          <w:color w:val="222222"/>
+          <w:sz w:val="23"/>
+          <w:szCs w:val="23"/>
+          <w:shd w:val="clear" w:color="auto" w:fill="FFFFFF"/>
+        </w:rPr>
+        <w:t xml:space="preserve">, </w:t>
+      </w:r>
+      <w:proofErr w:type="spellStart"/>
+      <w:r>
+        <w:rPr>
+          <w:rFonts w:ascii="Verdana" w:hAnsi="Verdana"/>
+          <w:color w:val="222222"/>
+          <w:sz w:val="23"/>
+          <w:szCs w:val="23"/>
+          <w:shd w:val="clear" w:color="auto" w:fill="FFFFFF"/>
+        </w:rPr>
+        <w:t>JBoss</w:t>
+      </w:r>
+      <w:proofErr w:type="spellEnd"/>
+      <w:r>
+        <w:rPr>
+          <w:rFonts w:ascii="Verdana" w:hAnsi="Verdana"/>
+          <w:color w:val="222222"/>
+          <w:sz w:val="23"/>
+          <w:szCs w:val="23"/>
+          <w:shd w:val="clear" w:color="auto" w:fill="FFFFFF"/>
+        </w:rPr>
+        <w:t xml:space="preserve">, Ruby on </w:t>
+      </w:r>
+      <w:proofErr w:type="spellStart"/>
+      <w:r>
+        <w:rPr>
+          <w:rFonts w:ascii="Verdana" w:hAnsi="Verdana"/>
+          <w:color w:val="222222"/>
+          <w:sz w:val="23"/>
+          <w:szCs w:val="23"/>
+          <w:shd w:val="clear" w:color="auto" w:fill="FFFFFF"/>
+        </w:rPr>
+        <w:t>Rails</w:t>
+      </w:r>
+      <w:proofErr w:type="spellEnd"/>
+      <w:r>
+        <w:rPr>
+          <w:rFonts w:ascii="Verdana" w:hAnsi="Verdana"/>
+          <w:color w:val="222222"/>
+          <w:sz w:val="23"/>
+          <w:szCs w:val="23"/>
+          <w:shd w:val="clear" w:color="auto" w:fill="FFFFFF"/>
+        </w:rPr>
+        <w:t xml:space="preserve">, </w:t>
+      </w:r>
+      <w:proofErr w:type="spellStart"/>
+      <w:r>
+        <w:rPr>
+          <w:rFonts w:ascii="Verdana" w:hAnsi="Verdana"/>
+          <w:color w:val="222222"/>
+          <w:sz w:val="23"/>
+          <w:szCs w:val="23"/>
+          <w:shd w:val="clear" w:color="auto" w:fill="FFFFFF"/>
+        </w:rPr>
+        <w:t>Struts</w:t>
+      </w:r>
+      <w:proofErr w:type="spellEnd"/>
+      <w:r>
+        <w:rPr>
+          <w:rFonts w:ascii="Verdana" w:hAnsi="Verdana"/>
+          <w:color w:val="222222"/>
+          <w:sz w:val="23"/>
+          <w:szCs w:val="23"/>
+          <w:shd w:val="clear" w:color="auto" w:fill="FFFFFF"/>
+        </w:rPr>
+        <w:t xml:space="preserve">, Goblen ve </w:t>
+      </w:r>
+      <w:proofErr w:type="spellStart"/>
+      <w:r>
+        <w:rPr>
+          <w:rFonts w:ascii="Verdana" w:hAnsi="Verdana"/>
+          <w:color w:val="222222"/>
+          <w:sz w:val="23"/>
+          <w:szCs w:val="23"/>
+          <w:shd w:val="clear" w:color="auto" w:fill="FFFFFF"/>
+        </w:rPr>
+        <w:t>Velocity</w:t>
+      </w:r>
+      <w:proofErr w:type="spellEnd"/>
+      <w:r>
+        <w:rPr>
+          <w:rFonts w:ascii="Verdana" w:hAnsi="Verdana"/>
+          <w:color w:val="222222"/>
+          <w:sz w:val="23"/>
+          <w:szCs w:val="23"/>
+          <w:shd w:val="clear" w:color="auto" w:fill="FFFFFF"/>
+        </w:rPr>
+        <w:t xml:space="preserve"> dahil olmak üzere birçok popüler teknolojiyi ve çerçeveyi destekler. Bu gibi özellikleri ve derste de bu uygulamadan kod yazdığımız için bu uygulamayı tanıdığımız ve kullanmasını bildiğimiz için bu uygulamayı kullanmayı tercih ettik.</w:t>
       </w:r>
     </w:p>
     <w:p/>
@@ -7107,7 +7416,23 @@
     </w:p>
     <w:p>
       <w:r>
-        <w:t>Çevrimdışı olması , her bilgisayarda kullanılması sayesinde bunu tercih ettik. Bu teknolojiye kodda yer vermedik fakat kod yazım aşamasında şarkı playlisti yaparken ve soru- cevap yazdığımızda bu bilgileri depolamak için .txt dosyaları oluşturduk.</w:t>
+        <w:t xml:space="preserve">Çevrimdışı </w:t>
+      </w:r>
+      <w:proofErr w:type="gramStart"/>
+      <w:r>
+        <w:t>olması ,</w:t>
+      </w:r>
+      <w:proofErr w:type="gramEnd"/>
+      <w:r>
+        <w:t xml:space="preserve"> her bilgisayarda kullanılması sayesinde bunu tercih ettik. Bu teknolojiye kodda yer vermedik fakat kod yazım aşamasında şarkı </w:t>
+      </w:r>
+      <w:proofErr w:type="spellStart"/>
+      <w:r>
+        <w:t>playlisti</w:t>
+      </w:r>
+      <w:proofErr w:type="spellEnd"/>
+      <w:r>
+        <w:t xml:space="preserve"> yaparken ve soru- cevap yazdığımızda bu bilgileri depolamak için .txt dosyaları oluşturduk.</w:t>
       </w:r>
     </w:p>
     <w:p/>
@@ -7192,17 +7517,8 @@
       </w:r>
     </w:p>
     <w:p>
-      <w:pPr>
-        <w:pStyle w:val="Balk1"/>
-      </w:pPr>
-      <w:r>
-        <w:t>4</w:t>
-      </w:r>
-      <w:r>
-        <w:t>.</w:t>
-      </w:r>
-      <w:r>
-        <w:t>EK</w:t>
+      <w:r>
+        <w:t>https://github.com/SarkiOneriUygulamasi/sarkioneriuygulamasi</w:t>
       </w:r>
     </w:p>
     <w:p>
@@ -7210,7 +7526,7 @@
         <w:pStyle w:val="Balk1"/>
       </w:pPr>
       <w:r>
-        <w:t>5</w:t>
+        <w:t>4</w:t>
       </w:r>
       <w:r>
         <w:t>.</w:t>
@@ -7250,6 +7566,7 @@
           </w:rPr>
           <w:t xml:space="preserve">En İyi Türkçe </w:t>
         </w:r>
+        <w:proofErr w:type="spellStart"/>
         <w:r>
           <w:rPr>
             <w:color w:val="0000FF"/>
@@ -7257,6 +7574,7 @@
           </w:rPr>
           <w:t>Rock</w:t>
         </w:r>
+        <w:proofErr w:type="spellEnd"/>
         <w:r>
           <w:rPr>
             <w:color w:val="0000FF"/>
@@ -7284,7 +7602,23 @@
             <w:color w:val="0000FF"/>
             <w:u w:val="single"/>
           </w:rPr>
-          <w:t>Elektro Gitar Şarkıları Dinle - Müzik Klipleri | İzlesene.com (izlesene.com)</w:t>
+          <w:t xml:space="preserve">Elektro Gitar Şarkıları </w:t>
+        </w:r>
+        <w:proofErr w:type="gramStart"/>
+        <w:r>
+          <w:rPr>
+            <w:color w:val="0000FF"/>
+            <w:u w:val="single"/>
+          </w:rPr>
+          <w:t>Dinle -</w:t>
+        </w:r>
+        <w:proofErr w:type="gramEnd"/>
+        <w:r>
+          <w:rPr>
+            <w:color w:val="0000FF"/>
+            <w:u w:val="single"/>
+          </w:rPr>
+          <w:t xml:space="preserve"> Müzik Klipleri | İzlesene.com (izlesene.com)</w:t>
         </w:r>
       </w:hyperlink>
     </w:p>
@@ -7295,7 +7629,23 @@
             <w:color w:val="0000FF"/>
             <w:u w:val="single"/>
           </w:rPr>
-          <w:t>En İyi Klasik Müzik Müzik Şarkıları Listeleri | İzlesene.com (izlesene.com)</w:t>
+          <w:t xml:space="preserve">En İyi Klasik Müzik </w:t>
+        </w:r>
+        <w:proofErr w:type="spellStart"/>
+        <w:r>
+          <w:rPr>
+            <w:color w:val="0000FF"/>
+            <w:u w:val="single"/>
+          </w:rPr>
+          <w:t>Müzik</w:t>
+        </w:r>
+        <w:proofErr w:type="spellEnd"/>
+        <w:r>
+          <w:rPr>
+            <w:color w:val="0000FF"/>
+            <w:u w:val="single"/>
+          </w:rPr>
+          <w:t xml:space="preserve"> Şarkıları Listeleri | İzlesene.com (izlesene.com)</w:t>
         </w:r>
       </w:hyperlink>
     </w:p>
@@ -7306,7 +7656,23 @@
             <w:color w:val="0000FF"/>
             <w:u w:val="single"/>
           </w:rPr>
-          <w:t>UML diyagramı oluşturma ve veritabanı modelleme temel kılavuzu (microsoft.com)</w:t>
+          <w:t xml:space="preserve">UML diyagramı oluşturma ve </w:t>
+        </w:r>
+        <w:proofErr w:type="spellStart"/>
+        <w:r>
+          <w:rPr>
+            <w:color w:val="0000FF"/>
+            <w:u w:val="single"/>
+          </w:rPr>
+          <w:t>veritabanı</w:t>
+        </w:r>
+        <w:proofErr w:type="spellEnd"/>
+        <w:r>
+          <w:rPr>
+            <w:color w:val="0000FF"/>
+            <w:u w:val="single"/>
+          </w:rPr>
+          <w:t xml:space="preserve"> modelleme temel kılavuzu (microsoft.com)</w:t>
         </w:r>
       </w:hyperlink>
     </w:p>
@@ -7317,19 +7683,53 @@
             <w:color w:val="0000FF"/>
             <w:u w:val="single"/>
           </w:rPr>
-          <w:t>Müzikseverler İçin Hazırlanmış 19 Şahane Onedio Testi</w:t>
+          <w:t xml:space="preserve">Müzikseverler İçin Hazırlanmış 19 Şahane </w:t>
+        </w:r>
+        <w:proofErr w:type="spellStart"/>
+        <w:r>
+          <w:rPr>
+            <w:color w:val="0000FF"/>
+            <w:u w:val="single"/>
+          </w:rPr>
+          <w:t>Onedio</w:t>
+        </w:r>
+        <w:proofErr w:type="spellEnd"/>
+        <w:r>
+          <w:rPr>
+            <w:color w:val="0000FF"/>
+            <w:u w:val="single"/>
+          </w:rPr>
+          <w:t xml:space="preserve"> Testi</w:t>
         </w:r>
       </w:hyperlink>
     </w:p>
     <w:p>
       <w:hyperlink r:id="rId20" w:history="1">
+        <w:proofErr w:type="spellStart"/>
         <w:r>
           <w:rPr>
             <w:color w:val="0000FF"/>
             <w:u w:val="single"/>
           </w:rPr>
-          <w:t>IntelliJ IDEA nedir? - Haberbin</w:t>
+          <w:t>IntelliJ</w:t>
         </w:r>
+        <w:proofErr w:type="spellEnd"/>
+        <w:r>
+          <w:rPr>
+            <w:color w:val="0000FF"/>
+            <w:u w:val="single"/>
+          </w:rPr>
+          <w:t xml:space="preserve"> IDEA nedir? - </w:t>
+        </w:r>
+        <w:proofErr w:type="spellStart"/>
+        <w:r>
+          <w:rPr>
+            <w:color w:val="0000FF"/>
+            <w:u w:val="single"/>
+          </w:rPr>
+          <w:t>Haberbin</w:t>
+        </w:r>
+        <w:proofErr w:type="spellEnd"/>
       </w:hyperlink>
     </w:p>
     <w:p/>
@@ -9198,7 +9598,6 @@
     <w:name w:val="Hyperlink"/>
     <w:basedOn w:val="VarsaylanParagrafYazTipi"/>
     <w:uiPriority w:val="99"/>
-    <w:semiHidden/>
     <w:unhideWhenUsed/>
     <w:rsid w:val="00C6554A"/>
     <w:rPr>
@@ -9566,6 +9965,18 @@
       </w:tcPr>
     </w:tblStylePr>
   </w:style>
+  <w:style w:type="character" w:styleId="zmlenmeyenBahsetme">
+    <w:name w:val="Unresolved Mention"/>
+    <w:basedOn w:val="VarsaylanParagrafYazTipi"/>
+    <w:uiPriority w:val="99"/>
+    <w:semiHidden/>
+    <w:unhideWhenUsed/>
+    <w:rsid w:val="00B459A3"/>
+    <w:rPr>
+      <w:color w:val="605E5C"/>
+      <w:shd w:val="clear" w:color="auto" w:fill="E1DFDD"/>
+    </w:rPr>
+  </w:style>
 </w:styles>
 </file>
 
